--- a/tests/output/test-field-time.docx
+++ b/tests/output/test-field-time.docx
@@ -8,7 +8,7 @@
       </w:r>
       <w:r>
         <w:fldSimple w:instr="TIME \* MERGEFORMAT">
-          <w:t>6:22:18 PM</w:t>
+          <w:t>11:39:27 PM</w:t>
         </w:fldSimple>
       </w:r>
     </w:p>

--- a/tests/output/test-field-time.docx
+++ b/tests/output/test-field-time.docx
@@ -8,7 +8,7 @@
       </w:r>
       <w:r>
         <w:fldSimple w:instr="TIME \* MERGEFORMAT">
-          <w:t>11:39:27 PM</w:t>
+          <w:t>8:03:47 PM</w:t>
         </w:fldSimple>
       </w:r>
     </w:p>

--- a/tests/output/test-field-time.docx
+++ b/tests/output/test-field-time.docx
@@ -8,7 +8,7 @@
       </w:r>
       <w:r>
         <w:fldSimple w:instr="TIME \* MERGEFORMAT">
-          <w:t>8:03:47 PM</w:t>
+          <w:t>7:15:35 PM</w:t>
         </w:fldSimple>
       </w:r>
     </w:p>

--- a/tests/output/test-field-time.docx
+++ b/tests/output/test-field-time.docx
@@ -8,7 +8,7 @@
       </w:r>
       <w:r>
         <w:fldSimple w:instr="TIME \* MERGEFORMAT">
-          <w:t>7:15:35 PM</w:t>
+          <w:t>2:13:49 PM</w:t>
         </w:fldSimple>
       </w:r>
     </w:p>

--- a/tests/output/test-field-time.docx
+++ b/tests/output/test-field-time.docx
@@ -8,7 +8,7 @@
       </w:r>
       <w:r>
         <w:fldSimple w:instr="TIME \* MERGEFORMAT">
-          <w:t>2:13:49 PM</w:t>
+          <w:t>2:22:58 AM</w:t>
         </w:fldSimple>
       </w:r>
     </w:p>

--- a/tests/output/test-field-time.docx
+++ b/tests/output/test-field-time.docx
@@ -8,7 +8,7 @@
       </w:r>
       <w:r>
         <w:fldSimple w:instr="TIME \* MERGEFORMAT">
-          <w:t>2:22:58 AM</w:t>
+          <w:t>10:30:31 AM</w:t>
         </w:fldSimple>
       </w:r>
     </w:p>

--- a/tests/output/test-field-time.docx
+++ b/tests/output/test-field-time.docx
@@ -8,7 +8,7 @@
       </w:r>
       <w:r>
         <w:fldSimple w:instr="TIME \* MERGEFORMAT">
-          <w:t>10:30:31 AM</w:t>
+          <w:t>4:24:35 PM</w:t>
         </w:fldSimple>
       </w:r>
     </w:p>

--- a/tests/output/test-field-time.docx
+++ b/tests/output/test-field-time.docx
@@ -8,7 +8,7 @@
       </w:r>
       <w:r>
         <w:fldSimple w:instr="TIME \* MERGEFORMAT">
-          <w:t>4:24:35 PM</w:t>
+          <w:t>6:45:30 PM</w:t>
         </w:fldSimple>
       </w:r>
     </w:p>

--- a/tests/output/test-field-time.docx
+++ b/tests/output/test-field-time.docx
@@ -8,7 +8,7 @@
       </w:r>
       <w:r>
         <w:fldSimple w:instr="TIME \* MERGEFORMAT">
-          <w:t>6:45:30 PM</w:t>
+          <w:t>11:12:55 PM</w:t>
         </w:fldSimple>
       </w:r>
     </w:p>

--- a/tests/output/test-field-time.docx
+++ b/tests/output/test-field-time.docx
@@ -8,7 +8,7 @@
       </w:r>
       <w:r>
         <w:fldSimple w:instr="TIME \* MERGEFORMAT">
-          <w:t>11:12:55 PM</w:t>
+          <w:t>8:15:36 AM</w:t>
         </w:fldSimple>
       </w:r>
     </w:p>

--- a/tests/output/test-field-time.docx
+++ b/tests/output/test-field-time.docx
@@ -8,7 +8,7 @@
       </w:r>
       <w:r>
         <w:fldSimple w:instr="TIME \* MERGEFORMAT">
-          <w:t>8:15:36 AM</w:t>
+          <w:t>9:37:43 AM</w:t>
         </w:fldSimple>
       </w:r>
     </w:p>

--- a/tests/output/test-field-time.docx
+++ b/tests/output/test-field-time.docx
@@ -8,7 +8,7 @@
       </w:r>
       <w:r>
         <w:fldSimple w:instr="TIME \* MERGEFORMAT">
-          <w:t>8:15:36 AM</w:t>
+          <w:t>9:41:41 AM</w:t>
         </w:fldSimple>
       </w:r>
     </w:p>

--- a/tests/output/test-field-time.docx
+++ b/tests/output/test-field-time.docx
@@ -8,7 +8,7 @@
       </w:r>
       <w:r>
         <w:fldSimple w:instr="TIME \* MERGEFORMAT">
-          <w:t>9:37:43 AM</w:t>
+          <w:t>9:46:52 AM</w:t>
         </w:fldSimple>
       </w:r>
     </w:p>

--- a/tests/output/test-field-time.docx
+++ b/tests/output/test-field-time.docx
@@ -8,7 +8,7 @@
       </w:r>
       <w:r>
         <w:fldSimple w:instr="TIME \* MERGEFORMAT">
-          <w:t>9:46:52 AM</w:t>
+          <w:t>10:06:07 AM</w:t>
         </w:fldSimple>
       </w:r>
     </w:p>
